--- a/Documentatie-SmartQuiz-QuestionAnsweringSystem/Licenta Chelariu Madalina-Georgiana.docx
+++ b/Documentatie-SmartQuiz-QuestionAnsweringSystem/Licenta Chelariu Madalina-Georgiana.docx
@@ -2286,6 +2286,13 @@
     </w:p>
     <w:sdt>
       <w:sdtPr>
+        <w:rPr>
+          <w:rFonts w:ascii="Times New Roman" w:eastAsia="Times New Roman" w:hAnsi="Times New Roman" w:cs="Times New Roman"/>
+          <w:color w:val="000000"/>
+          <w:sz w:val="24"/>
+          <w:szCs w:val="22"/>
+          <w:lang w:val="en-US"/>
+        </w:rPr>
         <w:id w:val="-890963200"/>
         <w:docPartObj>
           <w:docPartGallery w:val="Table of Contents"/>
@@ -2294,14 +2301,9 @@
       </w:sdtPr>
       <w:sdtEndPr>
         <w:rPr>
-          <w:rFonts w:ascii="Times New Roman" w:eastAsia="Times New Roman" w:hAnsi="Times New Roman" w:cs="Times New Roman"/>
           <w:b/>
           <w:bCs/>
           <w:noProof/>
-          <w:color w:val="000000"/>
-          <w:sz w:val="24"/>
-          <w:szCs w:val="22"/>
-          <w:lang w:val="en-US"/>
         </w:rPr>
       </w:sdtEndPr>
       <w:sdtContent>
@@ -5556,24 +5558,14 @@
       <w:r>
         <w:t xml:space="preserve">Figură </w:t>
       </w:r>
-      <w:r>
-        <w:fldChar w:fldCharType="begin"/>
-      </w:r>
-      <w:r>
-        <w:instrText xml:space="preserve"> SEQ Figură \* ARABIC </w:instrText>
-      </w:r>
-      <w:r>
-        <w:fldChar w:fldCharType="separate"/>
-      </w:r>
-      <w:r>
-        <w:rPr>
-          <w:noProof/>
-        </w:rPr>
-        <w:t>1</w:t>
-      </w:r>
-      <w:r>
-        <w:fldChar w:fldCharType="end"/>
-      </w:r>
+      <w:fldSimple w:instr=" SEQ Figură \* ARABIC ">
+        <w:r>
+          <w:rPr>
+            <w:noProof/>
+          </w:rPr>
+          <w:t>1</w:t>
+        </w:r>
+      </w:fldSimple>
       <w:r>
         <w:t xml:space="preserve"> Arhitectura unui sistem QA ce a participat la CLEF 2013</w:t>
       </w:r>
@@ -10768,7 +10760,19 @@
         <w:rPr>
           <w:lang w:val="ro-RO"/>
         </w:rPr>
-        <w:t xml:space="preserve">Prelucrarea limbajului natural de către START se împarte în două module care partajează aceeași gramatică. Modulul de înțelegere care analizează textului în limba engleză și produce o bază de cunoștințe care codifică informațiile găsite în text. Având în vedere un segment corespunzător al bazei de cunoștințe, modulul de generare creează fraze în engleză. Folosit în combinație cu tehnica de adnotare limbajului natural, serviciul multi-media de acces la informații utilizează puterea de procesare la nivel de propoziție a limbaj natural. </w:t>
+        <w:t>Prelucrarea limbajului natural de către START se împarte în două module care partajează aceeași gramatică. Modulul de înțelegere care analizează textului în limba engleză și produce o bază de cunoștințe care codifică informațiile găsite în text. Având în vedere un segment corespunzător al bazei de cunoștințe, modulul de generare creează fraze în engleză. Folosit în combinație cu tehnica de adnotare limbajului natural, serviciul multi-media de acces la informații utilizează puterea de procesare la nivel de propoziție a limbaj</w:t>
+      </w:r>
+      <w:r>
+        <w:rPr>
+          <w:lang w:val="ro-RO"/>
+        </w:rPr>
+        <w:t>ului</w:t>
+      </w:r>
+      <w:r>
+        <w:rPr>
+          <w:lang w:val="ro-RO"/>
+        </w:rPr>
+        <w:t xml:space="preserve"> natural. </w:t>
       </w:r>
     </w:p>
     <w:p>
@@ -10895,24 +10899,14 @@
       <w:r>
         <w:t xml:space="preserve">Figură </w:t>
       </w:r>
-      <w:r>
-        <w:fldChar w:fldCharType="begin"/>
-      </w:r>
-      <w:r>
-        <w:instrText xml:space="preserve"> SEQ Figură \* ARABIC </w:instrText>
-      </w:r>
-      <w:r>
-        <w:fldChar w:fldCharType="separate"/>
-      </w:r>
-      <w:r>
-        <w:rPr>
-          <w:noProof/>
-        </w:rPr>
-        <w:t>4</w:t>
-      </w:r>
-      <w:r>
-        <w:fldChar w:fldCharType="end"/>
-      </w:r>
+      <w:fldSimple w:instr=" SEQ Figură \* ARABIC ">
+        <w:r>
+          <w:rPr>
+            <w:noProof/>
+          </w:rPr>
+          <w:t>4</w:t>
+        </w:r>
+      </w:fldSimple>
       <w:r>
         <w:t xml:space="preserve"> Raspuns oferit de SMART</w:t>
       </w:r>
@@ -11859,13 +11853,7 @@
         <w:rPr>
           <w:lang w:val="ro-RO"/>
         </w:rPr>
-        <w:t>NP- Chunking</w:t>
-      </w:r>
-      <w:r>
-        <w:rPr>
-          <w:lang w:val="ro-RO"/>
-        </w:rPr>
-        <w:t xml:space="preserve">, Lematizare și </w:t>
+        <w:t xml:space="preserve">NP- Chunking, Lematizare și </w:t>
       </w:r>
       <w:r>
         <w:rPr>
@@ -11903,55 +11891,7 @@
         <w:rPr>
           <w:lang w:val="ro-RO"/>
         </w:rPr>
-        <w:t xml:space="preserve">Identificarea </w:t>
-      </w:r>
-      <w:r>
-        <w:rPr>
-          <w:lang w:val="ro-RO"/>
-        </w:rPr>
-        <w:t>secvențelor nominale și verbale este una din</w:t>
-      </w:r>
-      <w:r>
-        <w:rPr>
-          <w:lang w:val="ro-RO"/>
-        </w:rPr>
-        <w:t xml:space="preserve"> sarcinile de nivel jos din </w:t>
-      </w:r>
-      <w:r>
-        <w:rPr>
-          <w:lang w:val="ro-RO"/>
-        </w:rPr>
-        <w:t>procesarea limbajului natural, cu o importanță mare. Datorită complexității</w:t>
-      </w:r>
-      <w:r>
-        <w:rPr>
-          <w:lang w:val="ro-RO"/>
-        </w:rPr>
-        <w:t xml:space="preserve"> </w:t>
-      </w:r>
-      <w:r>
-        <w:rPr>
-          <w:lang w:val="ro-RO"/>
-        </w:rPr>
-        <w:t>mai mici a problemei, față de, de exemplu, parsarea sintactică sau chiar si cea de</w:t>
-      </w:r>
-      <w:r>
-        <w:rPr>
-          <w:lang w:val="ro-RO"/>
-        </w:rPr>
-        <w:t xml:space="preserve"> </w:t>
-      </w:r>
-      <w:r>
-        <w:rPr>
-          <w:lang w:val="ro-RO"/>
-        </w:rPr>
-        <w:t>dependență, metodele ce o abordează direct sunt mai robuste și erorile sunt mai locale</w:t>
-      </w:r>
-      <w:r>
-        <w:rPr>
-          <w:lang w:val="ro-RO"/>
-        </w:rPr>
-        <w:t>.</w:t>
+        <w:t>Identificarea secvențelor nominale și verbale este una din sarcinile de nivel jos din procesarea limbajului natural, cu o importanță mare. Datorită complexității mai mici a problemei, față de, de exemplu, parsarea sintactică sau chiar si cea de dependență, metodele ce o abordează direct sunt mai robuste și erorile sunt mai locale.</w:t>
       </w:r>
     </w:p>
     <w:p>
@@ -14664,8 +14604,6 @@
           <w:lang w:val="ro-RO"/>
         </w:rPr>
       </w:pPr>
-      <w:bookmarkStart w:id="27" w:name="_GoBack"/>
-      <w:bookmarkEnd w:id="27"/>
     </w:p>
     <w:p>
       <w:pPr>
@@ -14675,7 +14613,7 @@
           <w:lang w:val="ro-RO"/>
         </w:rPr>
       </w:pPr>
-      <w:bookmarkStart w:id="28" w:name="_Toc422602185"/>
+      <w:bookmarkStart w:id="27" w:name="_Toc422602185"/>
       <w:r>
         <w:rPr>
           <w:lang w:val="ro-RO"/>
@@ -14700,7 +14638,7 @@
         </w:rPr>
         <w:t>Windows Azure</w:t>
       </w:r>
-      <w:bookmarkEnd w:id="28"/>
+      <w:bookmarkEnd w:id="27"/>
       <w:r>
         <w:rPr>
           <w:lang w:val="ro-RO"/>
@@ -15295,11 +15233,11 @@
       <w:pPr>
         <w:pStyle w:val="Heading1"/>
       </w:pPr>
-      <w:bookmarkStart w:id="29" w:name="_Toc422602186"/>
+      <w:bookmarkStart w:id="28" w:name="_Toc422602186"/>
       <w:r>
         <w:t>4. Detalii de implementare</w:t>
       </w:r>
-      <w:bookmarkEnd w:id="29"/>
+      <w:bookmarkEnd w:id="28"/>
       <w:r>
         <w:t xml:space="preserve"> </w:t>
       </w:r>
@@ -15331,6 +15269,20 @@
           <w:lang w:val="ro-RO"/>
         </w:rPr>
       </w:pPr>
+      <w:r>
+        <w:rPr>
+          <w:lang w:val="ro-RO"/>
+        </w:rPr>
+        <w:t>Aplicația Smart QuizZ se adresează în special elevilor și studenților care  doresc să afle într-un mod cât mai rapid și interactiv, răspunsurile la testele</w:t>
+      </w:r>
+      <w:bookmarkStart w:id="29" w:name="_GoBack"/>
+      <w:bookmarkEnd w:id="29"/>
+      <w:r>
+        <w:rPr>
+          <w:lang w:val="ro-RO"/>
+        </w:rPr>
+        <w:t xml:space="preserve"> grilă </w:t>
+      </w:r>
       <w:r>
         <w:rPr>
           <w:lang w:val="ro-RO"/>
@@ -19217,6 +19169,7 @@
   <w:style w:type="character" w:default="1" w:styleId="DefaultParagraphFont">
     <w:name w:val="Default Paragraph Font"/>
     <w:uiPriority w:val="1"/>
+    <w:semiHidden/>
     <w:unhideWhenUsed/>
   </w:style>
   <w:style w:type="table" w:default="1" w:styleId="TableNormal">
@@ -20072,7 +20025,7 @@
 </file>
 
 <file path=customXml/itemProps1.xml><?xml version="1.0" encoding="utf-8"?>
-<ds:datastoreItem xmlns:ds="http://schemas.openxmlformats.org/officeDocument/2006/customXml" ds:itemID="{8A546C7F-0E60-40F8-9C1D-A0430622C74E}">
+<ds:datastoreItem xmlns:ds="http://schemas.openxmlformats.org/officeDocument/2006/customXml" ds:itemID="{99BBD264-6999-44A9-8A9C-EADB6DC16891}">
   <ds:schemaRefs>
     <ds:schemaRef ds:uri="http://schemas.openxmlformats.org/officeDocument/2006/bibliography"/>
   </ds:schemaRefs>
